--- a/Lab1/IoT_Lab1_UART-1.docx
+++ b/Lab1/IoT_Lab1_UART-1.docx
@@ -40,15 +40,7 @@
         </w:numPr>
       </w:pPr>
       <w:r>
-        <w:t xml:space="preserve">Extract the code and open it through </w:t>
-      </w:r>
-      <w:proofErr w:type="spellStart"/>
-      <w:r>
-        <w:t>PlatformIO</w:t>
-      </w:r>
-      <w:proofErr w:type="spellEnd"/>
-      <w:r>
-        <w:t>.</w:t>
+        <w:t>Extract the code and open it through PlatformIO.</w:t>
       </w:r>
     </w:p>
     <w:p>
@@ -65,6 +57,51 @@
     </w:p>
     <w:p>
       <w:pPr>
+        <w:ind w:left="360"/>
+      </w:pPr>
+      <w:r>
+        <w:rPr>
+          <w:noProof/>
+        </w:rPr>
+        <w:drawing>
+          <wp:inline distT="0" distB="0" distL="0" distR="0" wp14:anchorId="02E6E962" wp14:editId="3BAEF2E9">
+            <wp:extent cx="5943600" cy="3122295"/>
+            <wp:effectExtent l="0" t="0" r="0" b="1905"/>
+            <wp:docPr id="420351036" name="Picture 1"/>
+            <wp:cNvGraphicFramePr>
+              <a:graphicFrameLocks xmlns:a="http://schemas.openxmlformats.org/drawingml/2006/main" noChangeAspect="1"/>
+            </wp:cNvGraphicFramePr>
+            <a:graphic xmlns:a="http://schemas.openxmlformats.org/drawingml/2006/main">
+              <a:graphicData uri="http://schemas.openxmlformats.org/drawingml/2006/picture">
+                <pic:pic xmlns:pic="http://schemas.openxmlformats.org/drawingml/2006/picture">
+                  <pic:nvPicPr>
+                    <pic:cNvPr id="420351036" name=""/>
+                    <pic:cNvPicPr/>
+                  </pic:nvPicPr>
+                  <pic:blipFill>
+                    <a:blip r:embed="rId8"/>
+                    <a:stretch>
+                      <a:fillRect/>
+                    </a:stretch>
+                  </pic:blipFill>
+                  <pic:spPr>
+                    <a:xfrm>
+                      <a:off x="0" y="0"/>
+                      <a:ext cx="5943600" cy="3122295"/>
+                    </a:xfrm>
+                    <a:prstGeom prst="rect">
+                      <a:avLst/>
+                    </a:prstGeom>
+                  </pic:spPr>
+                </pic:pic>
+              </a:graphicData>
+            </a:graphic>
+          </wp:inline>
+        </w:drawing>
+      </w:r>
+    </w:p>
+    <w:p>
+      <w:pPr>
         <w:pStyle w:val="Heading2"/>
       </w:pPr>
       <w:r>
@@ -89,18 +126,10 @@
         </w:numPr>
       </w:pPr>
       <w:r>
-        <w:t xml:space="preserve">Make sure the serial monitor is closed. Every time you run the code you must hit the </w:t>
-      </w:r>
-      <w:proofErr w:type="gramStart"/>
-      <w:r>
-        <w:t>enable</w:t>
-      </w:r>
-      <w:r>
-        <w:t>(</w:t>
-      </w:r>
-      <w:proofErr w:type="gramEnd"/>
-      <w:r>
-        <w:t>EN)</w:t>
+        <w:t>Make sure the serial monitor is closed. Every time you run the code you must hit the enable</w:t>
+      </w:r>
+      <w:r>
+        <w:t>(EN)</w:t>
       </w:r>
       <w:r>
         <w:t xml:space="preserve"> button</w:t>
@@ -111,6 +140,62 @@
       <w:r>
         <w:t xml:space="preserve"> each attempt to connect.</w:t>
       </w:r>
+    </w:p>
+    <w:p>
+      <w:pPr>
+        <w:pStyle w:val="ListParagraph"/>
+      </w:pPr>
+    </w:p>
+    <w:p>
+      <w:pPr>
+        <w:pStyle w:val="ListParagraph"/>
+      </w:pPr>
+      <w:r>
+        <w:rPr>
+          <w:noProof/>
+        </w:rPr>
+        <w:lastRenderedPageBreak/>
+        <w:drawing>
+          <wp:inline distT="0" distB="0" distL="0" distR="0" wp14:anchorId="1F32A845" wp14:editId="3E78E790">
+            <wp:extent cx="5943600" cy="3038475"/>
+            <wp:effectExtent l="0" t="0" r="0" b="9525"/>
+            <wp:docPr id="935995071" name="Picture 1"/>
+            <wp:cNvGraphicFramePr>
+              <a:graphicFrameLocks xmlns:a="http://schemas.openxmlformats.org/drawingml/2006/main" noChangeAspect="1"/>
+            </wp:cNvGraphicFramePr>
+            <a:graphic xmlns:a="http://schemas.openxmlformats.org/drawingml/2006/main">
+              <a:graphicData uri="http://schemas.openxmlformats.org/drawingml/2006/picture">
+                <pic:pic xmlns:pic="http://schemas.openxmlformats.org/drawingml/2006/picture">
+                  <pic:nvPicPr>
+                    <pic:cNvPr id="935995071" name=""/>
+                    <pic:cNvPicPr/>
+                  </pic:nvPicPr>
+                  <pic:blipFill>
+                    <a:blip r:embed="rId9"/>
+                    <a:stretch>
+                      <a:fillRect/>
+                    </a:stretch>
+                  </pic:blipFill>
+                  <pic:spPr>
+                    <a:xfrm>
+                      <a:off x="0" y="0"/>
+                      <a:ext cx="5943600" cy="3038475"/>
+                    </a:xfrm>
+                    <a:prstGeom prst="rect">
+                      <a:avLst/>
+                    </a:prstGeom>
+                  </pic:spPr>
+                </pic:pic>
+              </a:graphicData>
+            </a:graphic>
+          </wp:inline>
+        </w:drawing>
+      </w:r>
+    </w:p>
+    <w:p>
+      <w:pPr>
+        <w:pStyle w:val="ListParagraph"/>
+      </w:pPr>
     </w:p>
     <w:p>
       <w:pPr>
@@ -137,6 +222,59 @@
         <w:pStyle w:val="ListParagraph"/>
       </w:pPr>
       <w:r>
+        <w:rPr>
+          <w:noProof/>
+        </w:rPr>
+        <w:drawing>
+          <wp:inline distT="0" distB="0" distL="0" distR="0" wp14:anchorId="2478C2B8" wp14:editId="1A3D0735">
+            <wp:extent cx="5943600" cy="2124075"/>
+            <wp:effectExtent l="0" t="0" r="0" b="9525"/>
+            <wp:docPr id="786980086" name="Picture 1"/>
+            <wp:cNvGraphicFramePr>
+              <a:graphicFrameLocks xmlns:a="http://schemas.openxmlformats.org/drawingml/2006/main" noChangeAspect="1"/>
+            </wp:cNvGraphicFramePr>
+            <a:graphic xmlns:a="http://schemas.openxmlformats.org/drawingml/2006/main">
+              <a:graphicData uri="http://schemas.openxmlformats.org/drawingml/2006/picture">
+                <pic:pic xmlns:pic="http://schemas.openxmlformats.org/drawingml/2006/picture">
+                  <pic:nvPicPr>
+                    <pic:cNvPr id="786980086" name=""/>
+                    <pic:cNvPicPr/>
+                  </pic:nvPicPr>
+                  <pic:blipFill>
+                    <a:blip r:embed="rId10"/>
+                    <a:stretch>
+                      <a:fillRect/>
+                    </a:stretch>
+                  </pic:blipFill>
+                  <pic:spPr>
+                    <a:xfrm>
+                      <a:off x="0" y="0"/>
+                      <a:ext cx="5943600" cy="2124075"/>
+                    </a:xfrm>
+                    <a:prstGeom prst="rect">
+                      <a:avLst/>
+                    </a:prstGeom>
+                  </pic:spPr>
+                </pic:pic>
+              </a:graphicData>
+            </a:graphic>
+          </wp:inline>
+        </w:drawing>
+      </w:r>
+    </w:p>
+    <w:p>
+      <w:pPr>
+        <w:pStyle w:val="ListParagraph"/>
+      </w:pPr>
+      <w:r>
+        <w:t xml:space="preserve">The serial port does not look properly configured because it is not human-readable. </w:t>
+      </w:r>
+    </w:p>
+    <w:p>
+      <w:pPr>
+        <w:pStyle w:val="ListParagraph"/>
+      </w:pPr>
+      <w:r>
         <w:t>– Python script opens a connection to the terminal, you know if you can translate to human language, otherwise it will be nonsense – pressing the button is to reset the board. Screenshots help complete the lab to get partial credit if you get it wrong</w:t>
       </w:r>
     </w:p>
@@ -186,6 +324,23 @@
     </w:p>
     <w:p>
       <w:pPr>
+        <w:pStyle w:val="ListParagraph"/>
+      </w:pPr>
+      <w:r>
+        <w:t>Baud</w:t>
+      </w:r>
+      <w:r>
+        <w:t xml:space="preserve"> </w:t>
+      </w:r>
+      <w:r>
+        <w:t xml:space="preserve">rate 9600 and parity </w:t>
+      </w:r>
+      <w:r>
+        <w:t>odd</w:t>
+      </w:r>
+    </w:p>
+    <w:p>
+      <w:pPr>
         <w:pStyle w:val="Heading2"/>
       </w:pPr>
       <w:r>
@@ -246,7 +401,11 @@
         <w:t xml:space="preserve">letter </w:t>
       </w:r>
       <w:r>
-        <w:t>(A-Z)</w:t>
+        <w:t>(A-</w:t>
+      </w:r>
+      <w:r>
+        <w:lastRenderedPageBreak/>
+        <w:t>Z)</w:t>
       </w:r>
       <w:r>
         <w:t>,</w:t>
@@ -284,6 +443,69 @@
       <w:r>
         <w:t xml:space="preserve"> the script we made in class)</w:t>
       </w:r>
+    </w:p>
+    <w:p>
+      <w:pPr>
+        <w:pStyle w:val="ListParagraph"/>
+      </w:pPr>
+    </w:p>
+    <w:p>
+      <w:pPr>
+        <w:pStyle w:val="ListParagraph"/>
+      </w:pPr>
+      <w:r>
+        <w:t>I0t</w:t>
+      </w:r>
+    </w:p>
+    <w:p>
+      <w:pPr>
+        <w:pStyle w:val="ListParagraph"/>
+      </w:pPr>
+      <w:r>
+        <w:rPr>
+          <w:noProof/>
+        </w:rPr>
+        <w:drawing>
+          <wp:inline distT="0" distB="0" distL="0" distR="0" wp14:anchorId="71CF02D4" wp14:editId="540937B9">
+            <wp:extent cx="5943600" cy="2406015"/>
+            <wp:effectExtent l="0" t="0" r="0" b="0"/>
+            <wp:docPr id="1135975405" name="Picture 1"/>
+            <wp:cNvGraphicFramePr>
+              <a:graphicFrameLocks xmlns:a="http://schemas.openxmlformats.org/drawingml/2006/main" noChangeAspect="1"/>
+            </wp:cNvGraphicFramePr>
+            <a:graphic xmlns:a="http://schemas.openxmlformats.org/drawingml/2006/main">
+              <a:graphicData uri="http://schemas.openxmlformats.org/drawingml/2006/picture">
+                <pic:pic xmlns:pic="http://schemas.openxmlformats.org/drawingml/2006/picture">
+                  <pic:nvPicPr>
+                    <pic:cNvPr id="1135975405" name=""/>
+                    <pic:cNvPicPr/>
+                  </pic:nvPicPr>
+                  <pic:blipFill>
+                    <a:blip r:embed="rId11"/>
+                    <a:stretch>
+                      <a:fillRect/>
+                    </a:stretch>
+                  </pic:blipFill>
+                  <pic:spPr>
+                    <a:xfrm>
+                      <a:off x="0" y="0"/>
+                      <a:ext cx="5943600" cy="2406015"/>
+                    </a:xfrm>
+                    <a:prstGeom prst="rect">
+                      <a:avLst/>
+                    </a:prstGeom>
+                  </pic:spPr>
+                </pic:pic>
+              </a:graphicData>
+            </a:graphic>
+          </wp:inline>
+        </w:drawing>
+      </w:r>
+    </w:p>
+    <w:p>
+      <w:pPr>
+        <w:pStyle w:val="ListParagraph"/>
+      </w:pPr>
     </w:p>
     <w:p>
       <w:pPr>
@@ -304,6 +526,59 @@
       </w:r>
       <w:r>
         <w:t xml:space="preserve"> and list it here.</w:t>
+      </w:r>
+    </w:p>
+    <w:p>
+      <w:pPr>
+        <w:pStyle w:val="ListParagraph"/>
+      </w:pPr>
+      <w:r>
+        <w:t>DummyPass</w:t>
+      </w:r>
+    </w:p>
+    <w:p>
+      <w:pPr>
+        <w:pStyle w:val="ListParagraph"/>
+      </w:pPr>
+      <w:r>
+        <w:rPr>
+          <w:noProof/>
+        </w:rPr>
+        <w:drawing>
+          <wp:inline distT="0" distB="0" distL="0" distR="0" wp14:anchorId="3204FC4B" wp14:editId="3E8903B2">
+            <wp:extent cx="5943600" cy="3822065"/>
+            <wp:effectExtent l="0" t="0" r="0" b="6985"/>
+            <wp:docPr id="1101777160" name="Picture 1"/>
+            <wp:cNvGraphicFramePr>
+              <a:graphicFrameLocks xmlns:a="http://schemas.openxmlformats.org/drawingml/2006/main" noChangeAspect="1"/>
+            </wp:cNvGraphicFramePr>
+            <a:graphic xmlns:a="http://schemas.openxmlformats.org/drawingml/2006/main">
+              <a:graphicData uri="http://schemas.openxmlformats.org/drawingml/2006/picture">
+                <pic:pic xmlns:pic="http://schemas.openxmlformats.org/drawingml/2006/picture">
+                  <pic:nvPicPr>
+                    <pic:cNvPr id="1101777160" name=""/>
+                    <pic:cNvPicPr/>
+                  </pic:nvPicPr>
+                  <pic:blipFill>
+                    <a:blip r:embed="rId12"/>
+                    <a:stretch>
+                      <a:fillRect/>
+                    </a:stretch>
+                  </pic:blipFill>
+                  <pic:spPr>
+                    <a:xfrm>
+                      <a:off x="0" y="0"/>
+                      <a:ext cx="5943600" cy="3822065"/>
+                    </a:xfrm>
+                    <a:prstGeom prst="rect">
+                      <a:avLst/>
+                    </a:prstGeom>
+                  </pic:spPr>
+                </pic:pic>
+              </a:graphicData>
+            </a:graphic>
+          </wp:inline>
+        </w:drawing>
       </w:r>
     </w:p>
     <w:p>
@@ -366,6 +641,24 @@
     <w:p>
       <w:pPr>
         <w:pStyle w:val="ListParagraph"/>
+      </w:pPr>
+    </w:p>
+    <w:p>
+      <w:pPr>
+        <w:pStyle w:val="ListParagraph"/>
+      </w:pPr>
+      <w:r>
+        <w:t>A method to brute force a password of n characters in which each character would be a valid ASCII character</w:t>
+      </w:r>
+    </w:p>
+    <w:p>
+      <w:pPr>
+        <w:pStyle w:val="ListParagraph"/>
+      </w:pPr>
+    </w:p>
+    <w:p>
+      <w:pPr>
+        <w:pStyle w:val="ListParagraph"/>
         <w:numPr>
           <w:ilvl w:val="0"/>
           <w:numId w:val="1"/>
@@ -415,6 +708,28 @@
     <w:p>
       <w:pPr>
         <w:pStyle w:val="ListParagraph"/>
+        <w:rPr>
+          <w:b/>
+          <w:bCs/>
+        </w:rPr>
+      </w:pPr>
+    </w:p>
+    <w:p>
+      <w:pPr>
+        <w:pStyle w:val="ListParagraph"/>
+      </w:pPr>
+      <w:r>
+        <w:t xml:space="preserve">A method to brute force a password of unknown length would be </w:t>
+      </w:r>
+    </w:p>
+    <w:p>
+      <w:pPr>
+        <w:pStyle w:val="ListParagraph"/>
+      </w:pPr>
+    </w:p>
+    <w:p>
+      <w:pPr>
+        <w:pStyle w:val="ListParagraph"/>
         <w:numPr>
           <w:ilvl w:val="0"/>
           <w:numId w:val="1"/>
@@ -428,6 +743,14 @@
       </w:r>
       <w:r>
         <w:t>one method in which the UART connection could be better secured.</w:t>
+      </w:r>
+    </w:p>
+    <w:p>
+      <w:pPr>
+        <w:pStyle w:val="ListParagraph"/>
+      </w:pPr>
+      <w:r>
+        <w:t xml:space="preserve">A method a UART connection could be better secured would be. </w:t>
       </w:r>
     </w:p>
     <w:sectPr>

--- a/Lab1/IoT_Lab1_UART-1.docx
+++ b/Lab1/IoT_Lab1_UART-1.docx
@@ -40,7 +40,15 @@
         </w:numPr>
       </w:pPr>
       <w:r>
-        <w:t>Extract the code and open it through PlatformIO.</w:t>
+        <w:t xml:space="preserve">Extract the code and open it through </w:t>
+      </w:r>
+      <w:proofErr w:type="spellStart"/>
+      <w:r>
+        <w:t>PlatformIO</w:t>
+      </w:r>
+      <w:proofErr w:type="spellEnd"/>
+      <w:r>
+        <w:t>.</w:t>
       </w:r>
     </w:p>
     <w:p>
@@ -126,10 +134,18 @@
         </w:numPr>
       </w:pPr>
       <w:r>
-        <w:t>Make sure the serial monitor is closed. Every time you run the code you must hit the enable</w:t>
-      </w:r>
-      <w:r>
-        <w:t>(EN)</w:t>
+        <w:t xml:space="preserve">Make sure the serial monitor is closed. Every time you run the code you must hit the </w:t>
+      </w:r>
+      <w:proofErr w:type="gramStart"/>
+      <w:r>
+        <w:t>enable</w:t>
+      </w:r>
+      <w:r>
+        <w:t>(</w:t>
+      </w:r>
+      <w:proofErr w:type="gramEnd"/>
+      <w:r>
+        <w:t>EN)</w:t>
       </w:r>
       <w:r>
         <w:t xml:space="preserve"> button</w:t>
@@ -443,6 +459,9 @@
       <w:r>
         <w:t xml:space="preserve"> the script we made in class)</w:t>
       </w:r>
+      <w:r>
+        <w:t xml:space="preserve"> – Perform brute force attack (trying every single possible combination)</w:t>
+      </w:r>
     </w:p>
     <w:p>
       <w:pPr>
@@ -532,9 +551,11 @@
       <w:pPr>
         <w:pStyle w:val="ListParagraph"/>
       </w:pPr>
+      <w:proofErr w:type="spellStart"/>
       <w:r>
         <w:t>DummyPass</w:t>
       </w:r>
+      <w:proofErr w:type="spellEnd"/>
     </w:p>
     <w:p>
       <w:pPr>
@@ -1662,6 +1683,21 @@
 </file>
 
 <file path=customXml/item1.xml><?xml version="1.0" encoding="utf-8"?>
+<p:properties xmlns:p="http://schemas.microsoft.com/office/2006/metadata/properties" xmlns:xsi="http://www.w3.org/2001/XMLSchema-instance" xmlns:pc="http://schemas.microsoft.com/office/infopath/2007/PartnerControls">
+  <documentManagement/>
+</p:properties>
+</file>
+
+<file path=customXml/item2.xml><?xml version="1.0" encoding="utf-8"?>
+<?mso-contentType ?>
+<FormTemplates xmlns="http://schemas.microsoft.com/sharepoint/v3/contenttype/forms">
+  <Display>DocumentLibraryForm</Display>
+  <Edit>DocumentLibraryForm</Edit>
+  <New>DocumentLibraryForm</New>
+</FormTemplates>
+</file>
+
+<file path=customXml/item3.xml><?xml version="1.0" encoding="utf-8"?>
 <ct:contentTypeSchema xmlns:ct="http://schemas.microsoft.com/office/2006/metadata/contentType" xmlns:ma="http://schemas.microsoft.com/office/2006/metadata/properties/metaAttributes" ct:_="" ma:_="" ma:contentTypeName="Document" ma:contentTypeID="0x0101002DB7D9A1B0840F4CB460F2DB8A1D4033" ma:contentTypeVersion="12" ma:contentTypeDescription="Create a new document." ma:contentTypeScope="" ma:versionID="75f0c686d9a172315b08da2fcd9aee05">
   <xsd:schema xmlns:xsd="http://www.w3.org/2001/XMLSchema" xmlns:xs="http://www.w3.org/2001/XMLSchema" xmlns:p="http://schemas.microsoft.com/office/2006/metadata/properties" xmlns:ns3="d8c2cb8f-a7ab-4c7a-bb88-221531260024" xmlns:ns4="3b1dece2-d19b-4dc4-ac7f-2fda949413d7" targetNamespace="http://schemas.microsoft.com/office/2006/metadata/properties" ma:root="true" ma:fieldsID="63f074e70d5536956ba04e0461c07057" ns3:_="" ns4:_="">
     <xsd:import namespace="d8c2cb8f-a7ab-4c7a-bb88-221531260024"/>
@@ -1878,22 +1914,24 @@
 </ct:contentTypeSchema>
 </file>
 
-<file path=customXml/item2.xml><?xml version="1.0" encoding="utf-8"?>
-<?mso-contentType ?>
-<FormTemplates xmlns="http://schemas.microsoft.com/sharepoint/v3/contenttype/forms">
-  <Display>DocumentLibraryForm</Display>
-  <Edit>DocumentLibraryForm</Edit>
-  <New>DocumentLibraryForm</New>
-</FormTemplates>
+<file path=customXml/itemProps1.xml><?xml version="1.0" encoding="utf-8"?>
+<ds:datastoreItem xmlns:ds="http://schemas.openxmlformats.org/officeDocument/2006/customXml" ds:itemID="{53C415D7-BD2D-4E38-8F27-C5960C92D038}">
+  <ds:schemaRefs>
+    <ds:schemaRef ds:uri="http://schemas.microsoft.com/office/2006/metadata/properties"/>
+    <ds:schemaRef ds:uri="http://schemas.microsoft.com/office/infopath/2007/PartnerControls"/>
+  </ds:schemaRefs>
+</ds:datastoreItem>
 </file>
 
-<file path=customXml/item3.xml><?xml version="1.0" encoding="utf-8"?>
-<p:properties xmlns:p="http://schemas.microsoft.com/office/2006/metadata/properties" xmlns:xsi="http://www.w3.org/2001/XMLSchema-instance" xmlns:pc="http://schemas.microsoft.com/office/infopath/2007/PartnerControls">
-  <documentManagement/>
-</p:properties>
+<file path=customXml/itemProps2.xml><?xml version="1.0" encoding="utf-8"?>
+<ds:datastoreItem xmlns:ds="http://schemas.openxmlformats.org/officeDocument/2006/customXml" ds:itemID="{47A2B884-B1FD-4D6F-86B4-A389028B770A}">
+  <ds:schemaRefs>
+    <ds:schemaRef ds:uri="http://schemas.microsoft.com/sharepoint/v3/contenttype/forms"/>
+  </ds:schemaRefs>
+</ds:datastoreItem>
 </file>
 
-<file path=customXml/itemProps1.xml><?xml version="1.0" encoding="utf-8"?>
+<file path=customXml/itemProps3.xml><?xml version="1.0" encoding="utf-8"?>
 <ds:datastoreItem xmlns:ds="http://schemas.openxmlformats.org/officeDocument/2006/customXml" ds:itemID="{C37F1424-1E1D-49BC-BF9F-B94D13FA3915}">
   <ds:schemaRefs>
     <ds:schemaRef ds:uri="http://schemas.microsoft.com/office/2006/metadata/contentType"/>
@@ -1910,21 +1948,4 @@
     <ds:schemaRef ds:uri="http://schemas.microsoft.com/internal/obd"/>
   </ds:schemaRefs>
 </ds:datastoreItem>
-</file>
-
-<file path=customXml/itemProps2.xml><?xml version="1.0" encoding="utf-8"?>
-<ds:datastoreItem xmlns:ds="http://schemas.openxmlformats.org/officeDocument/2006/customXml" ds:itemID="{47A2B884-B1FD-4D6F-86B4-A389028B770A}">
-  <ds:schemaRefs>
-    <ds:schemaRef ds:uri="http://schemas.microsoft.com/sharepoint/v3/contenttype/forms"/>
-  </ds:schemaRefs>
-</ds:datastoreItem>
-</file>
-
-<file path=customXml/itemProps3.xml><?xml version="1.0" encoding="utf-8"?>
-<ds:datastoreItem xmlns:ds="http://schemas.openxmlformats.org/officeDocument/2006/customXml" ds:itemID="{53C415D7-BD2D-4E38-8F27-C5960C92D038}">
-  <ds:schemaRefs>
-    <ds:schemaRef ds:uri="http://schemas.microsoft.com/office/2006/metadata/properties"/>
-    <ds:schemaRef ds:uri="http://schemas.microsoft.com/office/infopath/2007/PartnerControls"/>
-  </ds:schemaRefs>
-</ds:datastoreItem>
 </file>